--- a/cive test/cahier-des-charges cive .docx
+++ b/cive test/cahier-des-charges cive .docx
@@ -251,16 +251,7 @@
           <w:sz w:val="22"/>
           <w:szCs w:val="22"/>
         </w:rPr>
-        <w:t xml:space="preserve"> e</w:t>
-      </w:r>
-      <w:bookmarkStart w:id="0" w:name="_GoBack"/>
-      <w:bookmarkEnd w:id="0"/>
-      <w:r>
-        <w:rPr>
-          <w:sz w:val="22"/>
-          <w:szCs w:val="22"/>
-        </w:rPr>
-        <w:t xml:space="preserve">t </w:t>
+        <w:t xml:space="preserve"> et </w:t>
       </w:r>
       <w:r>
         <w:rPr>
@@ -344,7 +335,35 @@
           <w:sz w:val="22"/>
           <w:szCs w:val="22"/>
         </w:rPr>
-        <w:t xml:space="preserve">Une image de fond représentant les métiers de l’entreprise et le Nom de l’entreprise ainsi que le logo. </w:t>
+        <w:t>Une image de fond représentant les métie</w:t>
+      </w:r>
+      <w:r>
+        <w:rPr>
+          <w:sz w:val="22"/>
+          <w:szCs w:val="22"/>
+        </w:rPr>
+        <w:t xml:space="preserve">rs de l’entreprise et </w:t>
+      </w:r>
+      <w:r>
+        <w:rPr>
+          <w:sz w:val="22"/>
+          <w:szCs w:val="22"/>
+        </w:rPr>
+        <w:t>le logo</w:t>
+      </w:r>
+      <w:r>
+        <w:rPr>
+          <w:sz w:val="22"/>
+          <w:szCs w:val="22"/>
+        </w:rPr>
+        <w:t xml:space="preserve"> / Nom de l’entreprise</w:t>
+      </w:r>
+      <w:r>
+        <w:rPr>
+          <w:sz w:val="22"/>
+          <w:szCs w:val="22"/>
+        </w:rPr>
+        <w:t xml:space="preserve">. </w:t>
       </w:r>
     </w:p>
     <w:p>
@@ -446,7 +465,14 @@
           <w:sz w:val="22"/>
           <w:szCs w:val="22"/>
         </w:rPr>
-        <w:t xml:space="preserve">Un bandeau ou un personnage qui passe sur la largeur de l’écran avec un message indiquant le nombre de jours sans accident. l’administrateur pourra modifier la date du dernier accident et le compteur prendra en compte cette date. </w:t>
+        <w:t xml:space="preserve">Une image </w:t>
+      </w:r>
+      <w:r>
+        <w:rPr>
+          <w:sz w:val="22"/>
+          <w:szCs w:val="22"/>
+        </w:rPr>
+        <w:t xml:space="preserve">qui passe sur la largeur de l’écran avec un message indiquant le nombre de jours sans accident. l’administrateur pourra modifier la date du dernier accident et le compteur prendra en compte cette date. </w:t>
       </w:r>
     </w:p>
     <w:p>
@@ -509,7 +535,14 @@
           <w:sz w:val="22"/>
           <w:szCs w:val="22"/>
         </w:rPr>
-        <w:t xml:space="preserve"> : avec 3/4 photo de </w:t>
+        <w:t xml:space="preserve"> : avec 2/3</w:t>
+      </w:r>
+      <w:r>
+        <w:rPr>
+          <w:sz w:val="22"/>
+          <w:szCs w:val="22"/>
+        </w:rPr>
+        <w:t xml:space="preserve"> photo de </w:t>
       </w:r>
       <w:r>
         <w:rPr>
@@ -652,28 +685,7 @@
           <w:szCs w:val="20"/>
           <w:shd w:val="clear" w:color="auto" w:fill="FFFFFF"/>
         </w:rPr>
-        <w:t xml:space="preserve">image, logo,  </w:t>
-      </w:r>
-      <w:r>
-        <w:rPr>
-          <w:sz w:val="22"/>
-          <w:szCs w:val="22"/>
-        </w:rPr>
-        <w:t xml:space="preserve">situation </w:t>
-      </w:r>
-      <w:r>
-        <w:rPr>
-          <w:sz w:val="22"/>
-          <w:szCs w:val="22"/>
-        </w:rPr>
-        <w:t>géographique,</w:t>
-      </w:r>
-      <w:r>
-        <w:rPr>
-          <w:sz w:val="22"/>
-          <w:szCs w:val="22"/>
-        </w:rPr>
-        <w:t xml:space="preserve"> </w:t>
+        <w:t xml:space="preserve">image, logo, </w:t>
       </w:r>
       <w:r>
         <w:rPr>
@@ -1046,57 +1058,64 @@
           <w:sz w:val="22"/>
           <w:szCs w:val="22"/>
         </w:rPr>
+        <w:t xml:space="preserve">page 3 </w:t>
+      </w:r>
+      <w:r>
+        <w:rPr>
+          <w:sz w:val="22"/>
+          <w:szCs w:val="22"/>
+        </w:rPr>
+        <w:t>: HCTS</w:t>
+      </w:r>
+      <w:r>
+        <w:rPr>
+          <w:sz w:val="22"/>
+          <w:szCs w:val="22"/>
+        </w:rPr>
+        <w:t xml:space="preserve"> </w:t>
+      </w:r>
+      <w:r>
+        <w:rPr>
+          <w:sz w:val="22"/>
+          <w:szCs w:val="22"/>
+        </w:rPr>
+        <w:t>(seconde</w:t>
+      </w:r>
+      <w:r>
+        <w:rPr>
+          <w:sz w:val="22"/>
+          <w:szCs w:val="22"/>
+        </w:rPr>
+        <w:t xml:space="preserve"> </w:t>
+      </w:r>
+      <w:r>
+        <w:rPr>
+          <w:sz w:val="22"/>
+          <w:szCs w:val="22"/>
+        </w:rPr>
+        <w:t>entreprise)</w:t>
+      </w:r>
+      <w:r>
+        <w:rPr>
+          <w:sz w:val="22"/>
+          <w:szCs w:val="22"/>
+        </w:rPr>
+        <w:t xml:space="preserve"> : </w:t>
+      </w:r>
+      <w:r>
+        <w:rPr>
+          <w:sz w:val="22"/>
+          <w:szCs w:val="22"/>
+        </w:rPr>
+        <w:t xml:space="preserve">présentation de l'entreprise en appuyant bien le </w:t>
+      </w:r>
+      <w:r>
+        <w:rPr>
+          <w:sz w:val="22"/>
+          <w:szCs w:val="22"/>
+        </w:rPr>
         <w:lastRenderedPageBreak/>
-        <w:t xml:space="preserve">page 3 </w:t>
-      </w:r>
-      <w:r>
-        <w:rPr>
-          <w:sz w:val="22"/>
-          <w:szCs w:val="22"/>
-        </w:rPr>
-        <w:t>: HCTS</w:t>
-      </w:r>
-      <w:r>
-        <w:rPr>
-          <w:sz w:val="22"/>
-          <w:szCs w:val="22"/>
-        </w:rPr>
-        <w:t xml:space="preserve"> </w:t>
-      </w:r>
-      <w:r>
-        <w:rPr>
-          <w:sz w:val="22"/>
-          <w:szCs w:val="22"/>
-        </w:rPr>
-        <w:t>(seconde</w:t>
-      </w:r>
-      <w:r>
-        <w:rPr>
-          <w:sz w:val="22"/>
-          <w:szCs w:val="22"/>
-        </w:rPr>
-        <w:t xml:space="preserve"> </w:t>
-      </w:r>
-      <w:r>
-        <w:rPr>
-          <w:sz w:val="22"/>
-          <w:szCs w:val="22"/>
-        </w:rPr>
-        <w:t>entreprise)</w:t>
-      </w:r>
-      <w:r>
-        <w:rPr>
-          <w:sz w:val="22"/>
-          <w:szCs w:val="22"/>
-        </w:rPr>
-        <w:t xml:space="preserve"> : </w:t>
-      </w:r>
-      <w:r>
-        <w:rPr>
-          <w:sz w:val="22"/>
-          <w:szCs w:val="22"/>
-        </w:rPr>
-        <w:t xml:space="preserve">présentation de l'entreprise en appuyant bien le lien de confiance </w:t>
+        <w:t xml:space="preserve">lien de confiance </w:t>
       </w:r>
       <w:r>
         <w:rPr>
@@ -1454,7 +1473,7 @@
           <w:sz w:val="22"/>
           <w:szCs w:val="22"/>
         </w:rPr>
-        <w:t xml:space="preserve">métier, une barre de recherche pour rechercher rapidement. Chaque loi sera au mieux illustrée et sera cliquable pour découvrir le reste de l’article. </w:t>
+        <w:t xml:space="preserve">métier, une barre de recherche pour rechercher rapidement. </w:t>
       </w:r>
     </w:p>
     <w:p>
@@ -1490,7 +1509,14 @@
           <w:sz w:val="22"/>
           <w:szCs w:val="22"/>
         </w:rPr>
-        <w:t xml:space="preserve">entreprise. Il y aura une regex avec un minimum de lettre à mettre dans le message . </w:t>
+        <w:t xml:space="preserve">entreprise. Il y aura une regex avec un minimum de lettre à mettre dans le </w:t>
+      </w:r>
+      <w:r>
+        <w:rPr>
+          <w:sz w:val="22"/>
+          <w:szCs w:val="22"/>
+        </w:rPr>
+        <w:t xml:space="preserve">message. </w:t>
       </w:r>
     </w:p>
     <w:p>
@@ -1905,7 +1931,23 @@
           <w:sz w:val="22"/>
           <w:szCs w:val="22"/>
         </w:rPr>
-        <w:t xml:space="preserve"> d’une immatriculation et d’un password </w:t>
+        <w:t xml:space="preserve"> d’une immatriculation et d’un</w:t>
+      </w:r>
+      <w:r>
+        <w:rPr>
+          <w:sz w:val="22"/>
+          <w:szCs w:val="22"/>
+        </w:rPr>
+        <w:t xml:space="preserve"> </w:t>
+      </w:r>
+      <w:bookmarkStart w:id="0" w:name="_GoBack"/>
+      <w:bookmarkEnd w:id="0"/>
+      <w:r>
+        <w:rPr>
+          <w:sz w:val="22"/>
+          <w:szCs w:val="22"/>
+        </w:rPr>
+        <w:t>mot de passe</w:t>
       </w:r>
       <w:r>
         <w:rPr>
